--- a/edsac/EDSAC_KovalevskiyVM.docx
+++ b/edsac/EDSAC_KovalevskiyVM.docx
@@ -162,7 +162,7 @@
           <w:szCs w:val="24"/>
           <w:lang w:val="ru-RU"/>
         </w:rPr>
-        <w:t>Теория</w:t>
+        <w:t>Низкоуровневое</w:t>
       </w:r>
       <w:r>
         <w:rPr>
@@ -170,8 +170,10 @@
           <w:szCs w:val="24"/>
           <w:lang w:val="ru-RU"/>
         </w:rPr>
-        <w:t xml:space="preserve"> вероятностей и математическая статистика</w:t>
-      </w:r>
+        <w:t xml:space="preserve"> программирование</w:t>
+      </w:r>
+      <w:bookmarkStart w:id="7" w:name="_GoBack"/>
+      <w:bookmarkEnd w:id="7"/>
     </w:p>
     <w:p>
       <w:pPr>
@@ -16916,8 +16918,6 @@
         </w:rPr>
         <w:t>программе.</w:t>
       </w:r>
-      <w:bookmarkStart w:id="7" w:name="_GoBack"/>
-      <w:bookmarkEnd w:id="7"/>
     </w:p>
     <w:p>
       <w:pPr>
